--- a/Gor.docx
+++ b/Gor.docx
@@ -57,7 +57,22 @@
         </w:rPr>
       </w:pPr>
       <w:r>
-        <w:t>24.04.2022</w:t>
+        <w:rPr>
+          <w:lang w:val="en-US"/>
+        </w:rPr>
+        <w:t>8</w:t>
+      </w:r>
+      <w:r>
+        <w:t>.0</w:t>
+      </w:r>
+      <w:r>
+        <w:rPr>
+          <w:lang w:val="en-US"/>
+        </w:rPr>
+        <w:t>5</w:t>
+      </w:r>
+      <w:r>
+        <w:t>.2022</w:t>
       </w:r>
     </w:p>
     <w:p>
@@ -183,14 +198,7 @@
           <w:rFonts w:ascii="Times New Roman" w:hAnsi="Times New Roman" w:cs="Times New Roman"/>
           <w:lang w:val="en-US"/>
         </w:rPr>
-        <w:t xml:space="preserve"> </w:t>
-      </w:r>
-      <w:r>
-        <w:rPr>
-          <w:rFonts w:ascii="Times New Roman" w:hAnsi="Times New Roman" w:cs="Times New Roman"/>
-          <w:lang w:val="en-US"/>
-        </w:rPr>
-        <w:t xml:space="preserve">Base64 is a way to encode the binary data. </w:t>
+        <w:t xml:space="preserve"> Base64 is a way to encode the binary data. </w:t>
       </w:r>
       <w:r>
         <w:rPr>
@@ -304,14 +312,35 @@
           <w:rFonts w:ascii="Times New Roman" w:hAnsi="Times New Roman" w:cs="Times New Roman"/>
           <w:lang w:val="en-US"/>
         </w:rPr>
-        <w:t xml:space="preserve">As a project I am taking base64 encoding, for checking the correctness of the code the decoding part of project also, we will be done. Both parts will have their different files. Such as for running the program for encoding, it will only encode the </w:t>
-      </w:r>
-      <w:r>
-        <w:rPr>
-          <w:rFonts w:ascii="Times New Roman" w:hAnsi="Times New Roman" w:cs="Times New Roman"/>
-          <w:lang w:val="en-US"/>
-        </w:rPr>
-        <w:t xml:space="preserve">given data from the user, and vice versa will be for the decoding file. The user will be able to run the file and will be asked to write anything and the program will return the given data and encoded or decoded version of it. </w:t>
+        <w:t>As a project I am taking base64 encoding</w:t>
+      </w:r>
+      <w:r>
+        <w:rPr>
+          <w:rFonts w:ascii="Times New Roman" w:hAnsi="Times New Roman" w:cs="Times New Roman"/>
+          <w:lang w:val="en-US"/>
+        </w:rPr>
+        <w:t>. As already was mentioned the base64 is based on ASCII characters. I am going to use C programming language</w:t>
+      </w:r>
+      <w:r>
+        <w:rPr>
+          <w:rFonts w:ascii="Times New Roman" w:hAnsi="Times New Roman" w:cs="Times New Roman"/>
+          <w:lang w:val="en-US"/>
+        </w:rPr>
+        <w:t xml:space="preserve"> for the project</w:t>
+      </w:r>
+      <w:r>
+        <w:rPr>
+          <w:rFonts w:ascii="Times New Roman" w:hAnsi="Times New Roman" w:cs="Times New Roman"/>
+          <w:lang w:val="en-US"/>
+        </w:rPr>
+        <w:t xml:space="preserve">. The program will ask the user </w:t>
+      </w:r>
+      <w:r>
+        <w:rPr>
+          <w:rFonts w:ascii="Times New Roman" w:hAnsi="Times New Roman" w:cs="Times New Roman"/>
+          <w:lang w:val="en-US"/>
+        </w:rPr>
+        <w:t>to enter any value and get the encoded version of it.</w:t>
       </w:r>
     </w:p>
     <w:p>

--- a/Gor.docx
+++ b/Gor.docx
@@ -419,6 +419,22 @@
     </w:p>
     <w:p>
       <w:pPr>
+        <w:rPr>
+          <w:rFonts w:ascii="Times New Roman" w:hAnsi="Times New Roman" w:cs="Times New Roman"/>
+          <w:lang w:val="en-US"/>
+        </w:rPr>
+      </w:pPr>
+    </w:p>
+    <w:p>
+      <w:pPr>
+        <w:rPr>
+          <w:rFonts w:ascii="Times New Roman" w:hAnsi="Times New Roman" w:cs="Times New Roman"/>
+          <w:lang w:val="en-US"/>
+        </w:rPr>
+      </w:pPr>
+    </w:p>
+    <w:p>
+      <w:pPr>
         <w:jc w:val="center"/>
         <w:rPr>
           <w:rFonts w:ascii="Times New Roman" w:hAnsi="Times New Roman" w:cs="Times New Roman"/>
@@ -434,299 +450,12 @@
           <w:lang w:val="en-US"/>
         </w:rPr>
       </w:pPr>
-    </w:p>
-    <w:p>
-      <w:pPr>
-        <w:jc w:val="center"/>
-        <w:rPr>
-          <w:rFonts w:ascii="Times New Roman" w:hAnsi="Times New Roman" w:cs="Times New Roman"/>
-          <w:lang w:val="en-US"/>
-        </w:rPr>
-      </w:pPr>
-    </w:p>
-    <w:p>
-      <w:pPr>
-        <w:jc w:val="center"/>
-        <w:rPr>
-          <w:rFonts w:ascii="Times New Roman" w:hAnsi="Times New Roman" w:cs="Times New Roman"/>
-          <w:lang w:val="en-US"/>
-        </w:rPr>
-      </w:pPr>
-    </w:p>
-    <w:p>
-      <w:pPr>
-        <w:jc w:val="center"/>
-        <w:rPr>
-          <w:rFonts w:ascii="Times New Roman" w:hAnsi="Times New Roman" w:cs="Times New Roman"/>
-          <w:lang w:val="en-US"/>
-        </w:rPr>
-      </w:pPr>
-    </w:p>
-    <w:p>
-      <w:pPr>
-        <w:jc w:val="center"/>
-        <w:rPr>
-          <w:rFonts w:ascii="Times New Roman" w:hAnsi="Times New Roman" w:cs="Times New Roman"/>
-          <w:lang w:val="en-US"/>
-        </w:rPr>
-      </w:pPr>
-    </w:p>
-    <w:p>
-      <w:pPr>
-        <w:jc w:val="center"/>
-        <w:rPr>
-          <w:rFonts w:ascii="Times New Roman" w:hAnsi="Times New Roman" w:cs="Times New Roman"/>
-          <w:lang w:val="en-US"/>
-        </w:rPr>
-      </w:pPr>
-    </w:p>
-    <w:p>
-      <w:pPr>
-        <w:jc w:val="center"/>
-        <w:rPr>
-          <w:rFonts w:ascii="Times New Roman" w:hAnsi="Times New Roman" w:cs="Times New Roman"/>
-          <w:lang w:val="en-US"/>
-        </w:rPr>
-      </w:pPr>
-    </w:p>
-    <w:p>
-      <w:pPr>
-        <w:jc w:val="center"/>
-        <w:rPr>
-          <w:rFonts w:ascii="Times New Roman" w:hAnsi="Times New Roman" w:cs="Times New Roman"/>
-          <w:lang w:val="en-US"/>
-        </w:rPr>
-      </w:pPr>
-    </w:p>
-    <w:p>
-      <w:pPr>
-        <w:jc w:val="center"/>
-        <w:rPr>
-          <w:rFonts w:ascii="Times New Roman" w:hAnsi="Times New Roman" w:cs="Times New Roman"/>
-          <w:lang w:val="en-US"/>
-        </w:rPr>
-      </w:pPr>
-    </w:p>
-    <w:p>
-      <w:pPr>
-        <w:jc w:val="center"/>
-        <w:rPr>
-          <w:rFonts w:ascii="Times New Roman" w:hAnsi="Times New Roman" w:cs="Times New Roman"/>
-          <w:lang w:val="en-US"/>
-        </w:rPr>
-      </w:pPr>
-    </w:p>
-    <w:p>
-      <w:pPr>
-        <w:jc w:val="center"/>
-        <w:rPr>
-          <w:rFonts w:ascii="Times New Roman" w:hAnsi="Times New Roman" w:cs="Times New Roman"/>
-          <w:lang w:val="en-US"/>
-        </w:rPr>
-      </w:pPr>
-    </w:p>
-    <w:p>
-      <w:pPr>
-        <w:jc w:val="center"/>
-        <w:rPr>
-          <w:rFonts w:ascii="Times New Roman" w:hAnsi="Times New Roman" w:cs="Times New Roman"/>
-          <w:lang w:val="en-US"/>
-        </w:rPr>
-      </w:pPr>
-    </w:p>
-    <w:p>
-      <w:pPr>
-        <w:jc w:val="center"/>
-        <w:rPr>
-          <w:rFonts w:ascii="Times New Roman" w:hAnsi="Times New Roman" w:cs="Times New Roman"/>
-          <w:lang w:val="en-US"/>
-        </w:rPr>
-      </w:pPr>
-    </w:p>
-    <w:p>
-      <w:pPr>
-        <w:jc w:val="center"/>
-        <w:rPr>
-          <w:rFonts w:ascii="Times New Roman" w:hAnsi="Times New Roman" w:cs="Times New Roman"/>
-          <w:lang w:val="en-US"/>
-        </w:rPr>
-      </w:pPr>
-    </w:p>
-    <w:p>
-      <w:pPr>
-        <w:jc w:val="center"/>
-        <w:rPr>
-          <w:rFonts w:ascii="Times New Roman" w:hAnsi="Times New Roman" w:cs="Times New Roman"/>
-          <w:lang w:val="en-US"/>
-        </w:rPr>
-      </w:pPr>
-    </w:p>
-    <w:p>
-      <w:pPr>
-        <w:jc w:val="center"/>
-        <w:rPr>
-          <w:rFonts w:ascii="Times New Roman" w:hAnsi="Times New Roman" w:cs="Times New Roman"/>
-          <w:lang w:val="en-US"/>
-        </w:rPr>
-      </w:pPr>
-    </w:p>
-    <w:p>
-      <w:pPr>
-        <w:jc w:val="center"/>
-        <w:rPr>
-          <w:rFonts w:ascii="Times New Roman" w:hAnsi="Times New Roman" w:cs="Times New Roman"/>
-          <w:lang w:val="en-US"/>
-        </w:rPr>
-      </w:pPr>
-    </w:p>
-    <w:p>
-      <w:pPr>
-        <w:jc w:val="center"/>
-        <w:rPr>
-          <w:rFonts w:ascii="Times New Roman" w:hAnsi="Times New Roman" w:cs="Times New Roman"/>
-          <w:lang w:val="en-US"/>
-        </w:rPr>
-      </w:pPr>
-    </w:p>
-    <w:p>
-      <w:pPr>
-        <w:jc w:val="center"/>
-        <w:rPr>
-          <w:rFonts w:ascii="Times New Roman" w:hAnsi="Times New Roman" w:cs="Times New Roman"/>
-          <w:lang w:val="en-US"/>
-        </w:rPr>
-      </w:pPr>
-    </w:p>
-    <w:p>
-      <w:pPr>
-        <w:jc w:val="center"/>
-        <w:rPr>
-          <w:rFonts w:ascii="Times New Roman" w:hAnsi="Times New Roman" w:cs="Times New Roman"/>
-          <w:lang w:val="en-US"/>
-        </w:rPr>
-      </w:pPr>
-    </w:p>
-    <w:p>
-      <w:pPr>
-        <w:jc w:val="center"/>
-        <w:rPr>
-          <w:rFonts w:ascii="Times New Roman" w:hAnsi="Times New Roman" w:cs="Times New Roman"/>
-          <w:lang w:val="en-US"/>
-        </w:rPr>
-      </w:pPr>
-    </w:p>
-    <w:p>
-      <w:pPr>
-        <w:jc w:val="center"/>
-        <w:rPr>
-          <w:rFonts w:ascii="Times New Roman" w:hAnsi="Times New Roman" w:cs="Times New Roman"/>
-          <w:lang w:val="en-US"/>
-        </w:rPr>
-      </w:pPr>
-    </w:p>
-    <w:p>
-      <w:pPr>
-        <w:jc w:val="center"/>
-        <w:rPr>
-          <w:rFonts w:ascii="Times New Roman" w:hAnsi="Times New Roman" w:cs="Times New Roman"/>
-          <w:lang w:val="en-US"/>
-        </w:rPr>
-      </w:pPr>
-    </w:p>
-    <w:p>
-      <w:pPr>
-        <w:jc w:val="center"/>
-        <w:rPr>
-          <w:rFonts w:ascii="Times New Roman" w:hAnsi="Times New Roman" w:cs="Times New Roman"/>
-          <w:lang w:val="en-US"/>
-        </w:rPr>
-      </w:pPr>
-    </w:p>
-    <w:p>
-      <w:pPr>
-        <w:jc w:val="center"/>
-        <w:rPr>
-          <w:rFonts w:ascii="Times New Roman" w:hAnsi="Times New Roman" w:cs="Times New Roman"/>
-          <w:lang w:val="en-US"/>
-        </w:rPr>
-      </w:pPr>
-    </w:p>
-    <w:p>
-      <w:pPr>
-        <w:jc w:val="center"/>
-        <w:rPr>
-          <w:rFonts w:ascii="Times New Roman" w:hAnsi="Times New Roman" w:cs="Times New Roman"/>
-          <w:lang w:val="en-US"/>
-        </w:rPr>
-      </w:pPr>
-    </w:p>
-    <w:p>
-      <w:pPr>
-        <w:jc w:val="center"/>
-        <w:rPr>
-          <w:rFonts w:ascii="Times New Roman" w:hAnsi="Times New Roman" w:cs="Times New Roman"/>
-          <w:lang w:val="en-US"/>
-        </w:rPr>
-      </w:pPr>
-    </w:p>
-    <w:p>
-      <w:pPr>
-        <w:jc w:val="center"/>
-        <w:rPr>
-          <w:rFonts w:ascii="Times New Roman" w:hAnsi="Times New Roman" w:cs="Times New Roman"/>
-          <w:lang w:val="en-US"/>
-        </w:rPr>
-      </w:pPr>
-    </w:p>
-    <w:p>
-      <w:pPr>
-        <w:jc w:val="center"/>
-        <w:rPr>
-          <w:rFonts w:ascii="Times New Roman" w:hAnsi="Times New Roman" w:cs="Times New Roman"/>
-          <w:lang w:val="en-US"/>
-        </w:rPr>
-      </w:pPr>
-    </w:p>
-    <w:p>
-      <w:pPr>
-        <w:jc w:val="center"/>
-        <w:rPr>
-          <w:rFonts w:ascii="Times New Roman" w:hAnsi="Times New Roman" w:cs="Times New Roman"/>
-          <w:lang w:val="en-US"/>
-        </w:rPr>
-      </w:pPr>
-    </w:p>
-    <w:p>
-      <w:pPr>
-        <w:jc w:val="center"/>
-        <w:rPr>
-          <w:rFonts w:ascii="Times New Roman" w:hAnsi="Times New Roman" w:cs="Times New Roman"/>
-          <w:lang w:val="en-US"/>
-        </w:rPr>
-      </w:pPr>
-    </w:p>
-    <w:p>
-      <w:pPr>
-        <w:jc w:val="center"/>
-        <w:rPr>
-          <w:rFonts w:ascii="Times New Roman" w:hAnsi="Times New Roman" w:cs="Times New Roman"/>
-          <w:lang w:val="en-US"/>
-        </w:rPr>
-      </w:pPr>
-    </w:p>
-    <w:p>
-      <w:pPr>
-        <w:jc w:val="center"/>
-        <w:rPr>
-          <w:rFonts w:ascii="Times New Roman" w:hAnsi="Times New Roman" w:cs="Times New Roman"/>
-          <w:lang w:val="en-US"/>
-        </w:rPr>
-      </w:pPr>
-      <w:r>
-        <w:rPr>
-          <w:rFonts w:ascii="Times New Roman" w:hAnsi="Times New Roman" w:cs="Times New Roman"/>
-          <w:lang w:val="en-US"/>
-        </w:rPr>
+      <w:r>
+        <w:rPr>
+          <w:rFonts w:ascii="Times New Roman" w:hAnsi="Times New Roman" w:cs="Times New Roman"/>
+          <w:lang w:val="en-US"/>
+        </w:rPr>
+        <w:lastRenderedPageBreak/>
         <w:t>Reference:</w:t>
       </w:r>
     </w:p>
